--- a/Praktikum1/praktikum1.docx
+++ b/Praktikum1/praktikum1.docx
@@ -8,19 +8,11 @@
           <w:lang w:val="en-US"/>
         </w:rPr>
       </w:pPr>
-      <w:proofErr w:type="gramStart"/>
       <w:r>
         <w:rPr>
           <w:lang w:val="en-US"/>
         </w:rPr>
-        <w:t>NAMA :</w:t>
-      </w:r>
-      <w:proofErr w:type="gramEnd"/>
-      <w:r>
-        <w:rPr>
-          <w:lang w:val="en-US"/>
-        </w:rPr>
-        <w:t xml:space="preserve"> Dhea Anjam Akza Rosya</w:t>
+        <w:t>NAMA : Dhea Anjam Akza Rosya</w:t>
       </w:r>
     </w:p>
     <w:p>
@@ -29,19 +21,24 @@
           <w:lang w:val="en-US"/>
         </w:rPr>
       </w:pPr>
-      <w:proofErr w:type="gramStart"/>
       <w:r>
         <w:rPr>
           <w:lang w:val="en-US"/>
         </w:rPr>
-        <w:t>NIM :</w:t>
+        <w:t>NIM : 701230040</w:t>
       </w:r>
-      <w:proofErr w:type="gramEnd"/>
+    </w:p>
+    <w:p>
+      <w:pPr>
+        <w:rPr>
+          <w:lang w:val="en-US"/>
+        </w:rPr>
+      </w:pPr>
       <w:r>
         <w:rPr>
           <w:lang w:val="en-US"/>
         </w:rPr>
-        <w:t xml:space="preserve"> 701230040</w:t>
+        <w:t>KELAS : SISTEM INFORMASI 3A</w:t>
       </w:r>
     </w:p>
     <w:p>
